--- a/kmeans/kmeans_description.docx
+++ b/kmeans/kmeans_description.docx
@@ -48,55 +48,65 @@
         <w:t>k-means clustering</w:t>
       </w:r>
       <w:r>
-        <w:t> is a method of vector quantization, originally from signal processing, that is popular for </w:t>
-      </w:r>
-      <w:r>
         <w:rPr>
           <w:b/>
           <w:bCs/>
         </w:rPr>
-        <w:t>cluster analysis </w:t>
-      </w:r>
-      <w:r>
-        <w:t>in data mining. k-means clustering aims to </w:t>
+        <w:t xml:space="preserve"> </w:t>
+      </w:r>
+      <w:r>
+        <w:t>(</w:t>
+      </w:r>
+      <w:r>
+        <w:t>aka kmeans, k means</w:t>
+      </w:r>
+      <w:bookmarkStart w:id="0" w:name="_GoBack"/>
+      <w:bookmarkEnd w:id="0"/>
+      <w:r>
+        <w:t>)</w:t>
+      </w:r>
+      <w:r>
+        <w:t> is a method of vector quantization, originally from signal processing, that is popular for </w:t>
       </w:r>
       <w:r>
         <w:rPr>
           <w:b/>
           <w:bCs/>
         </w:rPr>
-        <w:t>partition</w:t>
-      </w:r>
-      <w:r>
-        <w:t> n observations into k clusters in which each observation belongs to the </w:t>
+        <w:t>cluster analysis </w:t>
+      </w:r>
+      <w:r>
+        <w:t>in data mining. k-means clustering aims to </w:t>
       </w:r>
       <w:r>
         <w:rPr>
           <w:b/>
           <w:bCs/>
         </w:rPr>
-        <w:t>cluster</w:t>
-      </w:r>
-      <w:r>
-        <w:t> with the nearest </w:t>
+        <w:t>partition</w:t>
+      </w:r>
+      <w:r>
+        <w:t> n observations into k clusters in which each observation belongs to the </w:t>
       </w:r>
       <w:r>
         <w:rPr>
           <w:b/>
           <w:bCs/>
         </w:rPr>
+        <w:t>cluster</w:t>
+      </w:r>
+      <w:r>
+        <w:t> with the nearest </w:t>
+      </w:r>
+      <w:r>
+        <w:rPr>
+          <w:b/>
+          <w:bCs/>
+        </w:rPr>
         <w:t>mean</w:t>
       </w:r>
       <w:r>
-        <w:t>, serving as a prototype of the cluster. This results in a partitioning of the data space into </w:t>
-      </w:r>
-      <w:proofErr w:type="spellStart"/>
-      <w:r>
-        <w:t>Voronoi</w:t>
-      </w:r>
-      <w:proofErr w:type="spellEnd"/>
-      <w:r>
-        <w:t xml:space="preserve"> cells.</w:t>
+        <w:t>, serving as a prototype of the cluster. This results in a partitioning of the data space into Voronoi cells.</w:t>
       </w:r>
     </w:p>
     <w:p>
@@ -116,20 +126,7 @@
     </w:p>
     <w:p>
       <w:r>
-        <w:t>The algorithm has a loose relationship to the k-nearest neighbor classifier, a popular machine learning technique for classification that is often confused with k-means because of the k in the name. One can apply the 1-nearest neighbor classifier on the cluster centers obtained by k-means to classify new data into the existing clusters. This is known as nearest centroid classifier or </w:t>
-      </w:r>
-      <w:proofErr w:type="spellStart"/>
-      <w:r>
-        <w:t>Ro</w:t>
-      </w:r>
-      <w:bookmarkStart w:id="0" w:name="_GoBack"/>
-      <w:bookmarkEnd w:id="0"/>
-      <w:r>
-        <w:t>cchio</w:t>
-      </w:r>
-      <w:proofErr w:type="spellEnd"/>
-      <w:r>
-        <w:t xml:space="preserve"> algorithm.</w:t>
+        <w:t>The algorithm has a loose relationship to the k-nearest neighbor classifier, a popular machine learning technique for classification that is often confused with k-means because of the k in the name. One can apply the 1-nearest neighbor classifier on the cluster centers obtained by k-means to classify new data into the existing clusters. This is known as nearest centroid classifier or Rocchio algorithm.</w:t>
       </w:r>
     </w:p>
     <w:p>
